--- a/法令ファイル/自動車検査独立行政法人の設立に伴う関係政令の整備及び経過措置に関する政令　抄/自動車検査独立行政法人の設立に伴う関係政令の整備及び経過措置に関する政令　抄（平成十三年政令第二百九十七号）.docx
+++ b/法令ファイル/自動車検査独立行政法人の設立に伴う関係政令の整備及び経過措置に関する政令　抄/自動車検査独立行政法人の設立に伴う関係政令の整備及び経過措置に関する政令　抄（平成十三年政令第二百九十七号）.docx
@@ -35,52 +35,34 @@
     </w:p>
     <w:p>
       <w:pPr>
-        <w:pStyle w:val="Heading6"/>
+        <w:pStyle w:val="ListBullet"/>
         <w:ind w:left="880"/>
       </w:pPr>
       <w:r>
         <w:t>一</w:t>
-      </w:r>
-    </w:p>
-    <w:p>
-      <w:pPr>
-        <w:ind w:left="880"/>
-      </w:pPr>
-      <w:r>
+        <w:br/>
         <w:t>自動車交通局総務課及び技術安全部技術企画課</w:t>
       </w:r>
     </w:p>
     <w:p>
       <w:pPr>
-        <w:pStyle w:val="Heading6"/>
+        <w:pStyle w:val="ListBullet"/>
         <w:ind w:left="880"/>
       </w:pPr>
       <w:r>
         <w:t>二</w:t>
-      </w:r>
-    </w:p>
-    <w:p>
-      <w:pPr>
-        <w:ind w:left="880"/>
-      </w:pPr>
-      <w:r>
+        <w:br/>
         <w:t>地方運輸局総務部及び整備部</w:t>
       </w:r>
     </w:p>
     <w:p>
       <w:pPr>
-        <w:pStyle w:val="Heading6"/>
+        <w:pStyle w:val="ListBullet"/>
         <w:ind w:left="880"/>
       </w:pPr>
       <w:r>
         <w:t>三</w:t>
-      </w:r>
-    </w:p>
-    <w:p>
-      <w:pPr>
-        <w:ind w:left="880"/>
-      </w:pPr>
-      <w:r>
+        <w:br/>
         <w:t>陸運支局及びその事務所</w:t>
       </w:r>
     </w:p>
@@ -103,35 +85,23 @@
     </w:p>
     <w:p>
       <w:pPr>
-        <w:pStyle w:val="Heading6"/>
+        <w:pStyle w:val="ListBullet"/>
         <w:ind w:left="880"/>
       </w:pPr>
       <w:r>
         <w:t>一</w:t>
-      </w:r>
-    </w:p>
-    <w:p>
-      <w:pPr>
-        <w:ind w:left="880"/>
-      </w:pPr>
-      <w:r>
+        <w:br/>
         <w:t>沖縄総合事務局運輸部</w:t>
       </w:r>
     </w:p>
     <w:p>
       <w:pPr>
-        <w:pStyle w:val="Heading6"/>
+        <w:pStyle w:val="ListBullet"/>
         <w:ind w:left="880"/>
       </w:pPr>
       <w:r>
         <w:t>二</w:t>
-      </w:r>
-    </w:p>
-    <w:p>
-      <w:pPr>
-        <w:ind w:left="880"/>
-      </w:pPr>
-      <w:r>
+        <w:br/>
         <w:t>沖縄総合事務局の事務所（陸運支局において所掌することとされている事務を分掌するものに限る。）及びその支所</w:t>
       </w:r>
     </w:p>
@@ -150,52 +120,34 @@
     </w:p>
     <w:p>
       <w:pPr>
-        <w:pStyle w:val="Heading6"/>
+        <w:pStyle w:val="ListBullet"/>
         <w:ind w:left="880"/>
       </w:pPr>
       <w:r>
         <w:t>一</w:t>
-      </w:r>
-    </w:p>
-    <w:p>
-      <w:pPr>
-        <w:ind w:left="880"/>
-      </w:pPr>
-      <w:r>
+        <w:br/>
         <w:t>国土交通大臣の所管に属する土地、建物及び工作物（その土地に定着する物及びその建物に附属する工作物を含む。次条第一号において「土地等」という。）のうち国土交通大臣が財務大臣に協議して指定するものに関する権利及び義務</w:t>
       </w:r>
     </w:p>
     <w:p>
       <w:pPr>
-        <w:pStyle w:val="Heading6"/>
+        <w:pStyle w:val="ListBullet"/>
         <w:ind w:left="880"/>
       </w:pPr>
       <w:r>
         <w:t>二</w:t>
-      </w:r>
-    </w:p>
-    <w:p>
-      <w:pPr>
-        <w:ind w:left="880"/>
-      </w:pPr>
-      <w:r>
+        <w:br/>
         <w:t>国土交通大臣の所管に属する物品のうち国土交通大臣が指定するものに関する権利及び義務</w:t>
       </w:r>
     </w:p>
     <w:p>
       <w:pPr>
-        <w:pStyle w:val="Heading6"/>
+        <w:pStyle w:val="ListBullet"/>
         <w:ind w:left="880"/>
       </w:pPr>
       <w:r>
         <w:t>三</w:t>
-      </w:r>
-    </w:p>
-    <w:p>
-      <w:pPr>
-        <w:ind w:left="880"/>
-      </w:pPr>
-      <w:r>
+        <w:br/>
         <w:t>法第十一条に規定する業務に関し国が有する権利及び義務のうち前二号に掲げるもの以外のものであって、国土交通大臣が指定するもの</w:t>
       </w:r>
     </w:p>
@@ -214,35 +166,23 @@
     </w:p>
     <w:p>
       <w:pPr>
-        <w:pStyle w:val="Heading6"/>
+        <w:pStyle w:val="ListBullet"/>
         <w:ind w:left="880"/>
       </w:pPr>
       <w:r>
         <w:t>一</w:t>
-      </w:r>
-    </w:p>
-    <w:p>
-      <w:pPr>
-        <w:ind w:left="880"/>
-      </w:pPr>
-      <w:r>
+        <w:br/>
         <w:t>前条第一号の規定により指定された土地等</w:t>
       </w:r>
     </w:p>
     <w:p>
       <w:pPr>
-        <w:pStyle w:val="Heading6"/>
+        <w:pStyle w:val="ListBullet"/>
         <w:ind w:left="880"/>
       </w:pPr>
       <w:r>
         <w:t>二</w:t>
-      </w:r>
-    </w:p>
-    <w:p>
-      <w:pPr>
-        <w:ind w:left="880"/>
-      </w:pPr>
-      <w:r>
+        <w:br/>
         <w:t>前条第三号の規定により指定された権利に係る財産のうち国土交通大臣が指定するもの</w:t>
       </w:r>
     </w:p>
@@ -261,70 +201,62 @@
     </w:p>
     <w:p>
       <w:pPr>
-        <w:pStyle w:val="Heading6"/>
+        <w:pStyle w:val="ListBullet"/>
         <w:ind w:left="880"/>
       </w:pPr>
       <w:r>
         <w:t>一</w:t>
+        <w:br/>
+        <w:t>財務省の職員</w:t>
+        <w:br/>
+        <w:br/>
+        <w:br/>
+        <w:t>一人</w:t>
       </w:r>
     </w:p>
     <w:p>
       <w:pPr>
+        <w:pStyle w:val="ListBullet"/>
         <w:ind w:left="880"/>
       </w:pPr>
       <w:r>
-        <w:t>財務省の職員</w:t>
+        <w:t>二</w:t>
+        <w:br/>
+        <w:t>国土交通省の職員</w:t>
+        <w:br/>
+        <w:br/>
+        <w:br/>
+        <w:t>一人</w:t>
       </w:r>
     </w:p>
     <w:p>
       <w:pPr>
-        <w:pStyle w:val="Heading6"/>
+        <w:pStyle w:val="ListBullet"/>
         <w:ind w:left="880"/>
       </w:pPr>
       <w:r>
-        <w:t>二</w:t>
+        <w:t>三</w:t>
+        <w:br/>
+        <w:t>自動車検査独立行政法人（以下「検査法人」という。）の役員（検査法人が成立するまでの間は、検査法人に係る独立行政法人通則法（平成十一年法律第百三号。以下「通則法」という。）第十五条第一項の設立委員）</w:t>
+        <w:br/>
+        <w:br/>
+        <w:br/>
+        <w:t>一人</w:t>
       </w:r>
     </w:p>
     <w:p>
       <w:pPr>
-        <w:ind w:left="880"/>
-      </w:pPr>
-      <w:r>
-        <w:t>国土交通省の職員</w:t>
-      </w:r>
-    </w:p>
-    <w:p>
-      <w:pPr>
-        <w:pStyle w:val="Heading6"/>
-        <w:ind w:left="880"/>
-      </w:pPr>
-      <w:r>
-        <w:t>三</w:t>
-      </w:r>
-    </w:p>
-    <w:p>
-      <w:pPr>
-        <w:ind w:left="880"/>
-      </w:pPr>
-      <w:r>
-        <w:t>自動車検査独立行政法人（以下「検査法人」という。）の役員（検査法人が成立するまでの間は、検査法人に係る独立行政法人通則法（平成十一年法律第百三号。以下「通則法」という。）第十五条第一項の設立委員）</w:t>
-      </w:r>
-    </w:p>
-    <w:p>
-      <w:pPr>
-        <w:pStyle w:val="Heading6"/>
+        <w:pStyle w:val="ListBullet"/>
         <w:ind w:left="880"/>
       </w:pPr>
       <w:r>
         <w:t>四</w:t>
-      </w:r>
-    </w:p>
-    <w:p>
-      <w:pPr>
-        <w:ind w:left="880"/>
-      </w:pPr>
-      <w:r>
+        <w:br/>
         <w:t>学識経験のある者</w:t>
+        <w:br/>
+        <w:br/>
+        <w:br/>
+        <w:t>二人</w:t>
       </w:r>
     </w:p>
     <w:p>
@@ -407,6 +339,8 @@
     <w:p>
       <w:r>
         <w:t>この政令は、法附則第一条ただし書に規定する規定の施行の日（平成十四年七月一日）から施行する。</w:t>
+        <w:br/>
+        <w:t>ただし、第十一条及び第十三条から第十七条までの規定は、公布の日から施行する。</w:t>
       </w:r>
     </w:p>
     <w:sectPr>
@@ -429,7 +363,7 @@
     </w:pPr>
     <w:r>
       <w:tab/>
-      <w:t>WeGov v0.1 - FTS141</w:t>
+      <w:t>WeGov v0.2 - FTS141</w:t>
     </w:r>
   </w:p>
 </w:ftr>
